--- a/Client/public/ASHIK_YUSUF_CTS.docx
+++ b/Client/public/ASHIK_YUSUF_CTS.docx
@@ -605,37 +605,28 @@
                 <w:sz w:val="16"/>
                 <w:szCs w:val="16"/>
               </w:rPr>
-              <w:t xml:space="preserve">Portfolio: </w:t>
-            </w:r>
-            <w:hyperlink r:id="rId10" w:history="1">
-              <w:r>
-                <w:rPr>
-                  <w:rStyle w:val="Hyperlink"/>
-                  <w:rFonts w:asciiTheme="majorHAnsi" w:hAnsiTheme="majorHAnsi" w:cstheme="majorHAnsi"/>
-                  <w:sz w:val="16"/>
-                  <w:szCs w:val="16"/>
-                </w:rPr>
-                <w:t>https://ashikfolio.netlify.app</w:t>
-              </w:r>
-            </w:hyperlink>
-          </w:p>
-          <w:p>
-            <w:pPr>
-              <w:pBdr>
-                <w:top w:val="nil"/>
-                <w:left w:val="nil"/>
-                <w:bottom w:val="nil"/>
-                <w:right w:val="nil"/>
-                <w:between w:val="nil"/>
-              </w:pBdr>
-              <w:spacing w:before="20" w:line="276" w:lineRule="auto"/>
-              <w:rPr>
-                <w:rFonts w:ascii="Times New Roman" w:eastAsia="Open Sans" w:hAnsi="Times New Roman" w:cs="Times New Roman"/>
-                <w:color w:val="auto"/>
+              <w:t>Portfolio</w:t>
+            </w:r>
+            <w:r>
+              <w:rPr>
+                <w:rFonts w:asciiTheme="majorHAnsi" w:hAnsiTheme="majorHAnsi" w:cstheme="majorHAnsi"/>
+                <w:color w:val="1F497D" w:themeColor="text2"/>
                 <w:sz w:val="16"/>
                 <w:szCs w:val="16"/>
               </w:rPr>
-            </w:pPr>
+              <w:t xml:space="preserve">: </w:t>
+            </w:r>
+            <w:r>
+              <w:rPr>
+                <w:rFonts w:asciiTheme="majorHAnsi" w:hAnsiTheme="majorHAnsi" w:cstheme="majorHAnsi"/>
+                <w:b/>
+                <w:bCs/>
+                <w:color w:val="1F497D" w:themeColor="text2"/>
+                <w:sz w:val="16"/>
+                <w:szCs w:val="16"/>
+              </w:rPr>
+              <w:t>https://ashik-portfolio-web.vercel.app</w:t>
+            </w:r>
           </w:p>
         </w:tc>
       </w:tr>
